--- a/errors&bugs.docx
+++ b/errors&bugs.docx
@@ -17,8 +17,6 @@
       <w:r>
         <w:t xml:space="preserve"> &amp; Bugs</w:t>
       </w:r>
-      <w:bookmarkStart w:id="0" w:name="_GoBack"/>
-      <w:bookmarkEnd w:id="0"/>
     </w:p>
     <w:p>
       <w:pPr>
@@ -645,7 +643,16 @@
           <w:color w:val="FF0000"/>
           <w:lang w:val="en-US"/>
         </w:rPr>
-        <w:t xml:space="preserve">3) Bug: </w:t>
+        <w:t>4</w:t>
+      </w:r>
+      <w:bookmarkStart w:id="0" w:name="_GoBack"/>
+      <w:bookmarkEnd w:id="0"/>
+      <w:r>
+        <w:rPr>
+          <w:color w:val="FF0000"/>
+          <w:lang w:val="en-US"/>
+        </w:rPr>
+        <w:t xml:space="preserve">) Bug: </w:t>
       </w:r>
       <w:r>
         <w:rPr>

--- a/errors&bugs.docx
+++ b/errors&bugs.docx
@@ -634,7 +634,6 @@
     <w:p>
       <w:pPr>
         <w:rPr>
-          <w:color w:val="FF0000"/>
           <w:lang w:val="en-US"/>
         </w:rPr>
       </w:pPr>
@@ -644,225 +643,532 @@
           <w:lang w:val="en-US"/>
         </w:rPr>
         <w:t>4</w:t>
+      </w:r>
+      <w:r>
+        <w:rPr>
+          <w:color w:val="FF0000"/>
+          <w:lang w:val="en-US"/>
+        </w:rPr>
+        <w:t xml:space="preserve">) Bug: </w:t>
+      </w:r>
+      <w:r>
+        <w:rPr>
+          <w:color w:val="FF0000"/>
+          <w:lang w:val="en-US"/>
+        </w:rPr>
+        <w:t xml:space="preserve">on the shopping cart; the total price to pay with btw included returns numbers with more than 2 decimals. Ex: </w:t>
+      </w:r>
+      <w:proofErr w:type="spellStart"/>
+      <w:r>
+        <w:rPr>
+          <w:color w:val="FF0000"/>
+          <w:lang w:val="en-US"/>
+        </w:rPr>
+        <w:t>totaalprijs</w:t>
+      </w:r>
+      <w:proofErr w:type="spellEnd"/>
+      <w:r>
+        <w:rPr>
+          <w:color w:val="FF0000"/>
+          <w:lang w:val="en-US"/>
+        </w:rPr>
+        <w:t xml:space="preserve"> </w:t>
+      </w:r>
+      <w:proofErr w:type="spellStart"/>
+      <w:r>
+        <w:rPr>
+          <w:color w:val="FF0000"/>
+          <w:lang w:val="en-US"/>
+        </w:rPr>
+        <w:t>inclusief</w:t>
+      </w:r>
+      <w:proofErr w:type="spellEnd"/>
+      <w:r>
+        <w:rPr>
+          <w:color w:val="FF0000"/>
+          <w:lang w:val="en-US"/>
+        </w:rPr>
+        <w:t xml:space="preserve"> btw =</w:t>
+      </w:r>
+      <w:r>
+        <w:rPr>
+          <w:color w:val="FF0000"/>
+          <w:lang w:val="en-US"/>
+        </w:rPr>
+        <w:t xml:space="preserve"> </w:t>
+      </w:r>
+      <w:r>
+        <w:rPr>
+          <w:color w:val="FF0000"/>
+          <w:lang w:val="en-US"/>
+        </w:rPr>
+        <w:t>23.519047619047623</w:t>
+      </w:r>
+      <w:r>
+        <w:rPr>
+          <w:color w:val="FF0000"/>
+          <w:lang w:val="en-US"/>
+        </w:rPr>
+        <w:br/>
+        <w:t xml:space="preserve">AND sometimes the total price without btw gives the same long number while it doesn’t do so in other cases. (Depending on the amount of items) </w:t>
+      </w:r>
+      <w:r>
+        <w:rPr>
+          <w:lang w:val="en-US"/>
+        </w:rPr>
+        <w:t xml:space="preserve">Ex: </w:t>
+      </w:r>
+      <w:proofErr w:type="spellStart"/>
+      <w:r>
+        <w:rPr>
+          <w:lang w:val="en-US"/>
+        </w:rPr>
+        <w:t>totaalprijs</w:t>
+      </w:r>
+      <w:proofErr w:type="spellEnd"/>
+      <w:r>
+        <w:rPr>
+          <w:lang w:val="en-US"/>
+        </w:rPr>
+        <w:t xml:space="preserve"> </w:t>
+      </w:r>
+      <w:proofErr w:type="spellStart"/>
+      <w:r>
+        <w:rPr>
+          <w:lang w:val="en-US"/>
+        </w:rPr>
+        <w:t>exlusief</w:t>
+      </w:r>
+      <w:proofErr w:type="spellEnd"/>
+      <w:r>
+        <w:rPr>
+          <w:lang w:val="en-US"/>
+        </w:rPr>
+        <w:t xml:space="preserve"> btw =</w:t>
+      </w:r>
+      <w:r>
+        <w:rPr>
+          <w:lang w:val="en-US"/>
+        </w:rPr>
+        <w:t xml:space="preserve"> </w:t>
+      </w:r>
+      <w:r>
+        <w:rPr>
+          <w:lang w:val="en-US"/>
+        </w:rPr>
+        <w:t>22.450000000000003</w:t>
+      </w:r>
+      <w:r>
+        <w:rPr>
+          <w:lang w:val="en-US"/>
+        </w:rPr>
+        <w:t xml:space="preserve"> (</w:t>
+      </w:r>
+      <w:proofErr w:type="spellStart"/>
+      <w:r>
+        <w:rPr>
+          <w:lang w:val="en-US"/>
+        </w:rPr>
+        <w:t>aantal</w:t>
+      </w:r>
+      <w:proofErr w:type="spellEnd"/>
+      <w:r>
+        <w:rPr>
+          <w:lang w:val="en-US"/>
+        </w:rPr>
+        <w:t xml:space="preserve"> = 5)</w:t>
+      </w:r>
+      <w:r>
+        <w:rPr>
+          <w:lang w:val="en-US"/>
+        </w:rPr>
+        <w:br/>
+        <w:t xml:space="preserve">Ex: </w:t>
+      </w:r>
+      <w:proofErr w:type="spellStart"/>
+      <w:r>
+        <w:rPr>
+          <w:lang w:val="en-US"/>
+        </w:rPr>
+        <w:t>totaalprijs</w:t>
+      </w:r>
+      <w:proofErr w:type="spellEnd"/>
+      <w:r>
+        <w:rPr>
+          <w:lang w:val="en-US"/>
+        </w:rPr>
+        <w:t xml:space="preserve"> </w:t>
+      </w:r>
+      <w:proofErr w:type="spellStart"/>
+      <w:r>
+        <w:rPr>
+          <w:lang w:val="en-US"/>
+        </w:rPr>
+        <w:t>exlusief</w:t>
+      </w:r>
+      <w:proofErr w:type="spellEnd"/>
+      <w:r>
+        <w:rPr>
+          <w:lang w:val="en-US"/>
+        </w:rPr>
+        <w:t xml:space="preserve"> btw =</w:t>
+      </w:r>
+      <w:r>
+        <w:rPr>
+          <w:lang w:val="en-US"/>
+        </w:rPr>
+        <w:t xml:space="preserve"> </w:t>
+      </w:r>
+      <w:r>
+        <w:rPr>
+          <w:lang w:val="en-US"/>
+        </w:rPr>
+        <w:t>17.96</w:t>
+      </w:r>
+      <w:r>
+        <w:rPr>
+          <w:lang w:val="en-US"/>
+        </w:rPr>
+        <w:t xml:space="preserve"> (</w:t>
+      </w:r>
+      <w:proofErr w:type="spellStart"/>
+      <w:r>
+        <w:rPr>
+          <w:lang w:val="en-US"/>
+        </w:rPr>
+        <w:t>aantal</w:t>
+      </w:r>
+      <w:proofErr w:type="spellEnd"/>
+      <w:r>
+        <w:rPr>
+          <w:lang w:val="en-US"/>
+        </w:rPr>
+        <w:t xml:space="preserve"> = 4)</w:t>
+      </w:r>
+    </w:p>
+    <w:p>
+      <w:pPr>
+        <w:rPr>
+          <w:color w:val="FF0000"/>
+          <w:lang w:val="en-US"/>
+        </w:rPr>
+      </w:pPr>
+    </w:p>
+    <w:p>
+      <w:pPr>
+        <w:rPr>
+          <w:color w:val="FF0000"/>
+          <w:lang w:val="en-US"/>
+        </w:rPr>
+      </w:pPr>
+      <w:r>
+        <w:rPr>
+          <w:color w:val="FF0000"/>
+          <w:lang w:val="en-US"/>
+        </w:rPr>
+        <w:t xml:space="preserve">5) </w:t>
+      </w:r>
+      <w:r>
+        <w:rPr>
+          <w:color w:val="FF0000"/>
+          <w:lang w:val="en-US"/>
+        </w:rPr>
+        <w:t xml:space="preserve">Bug: </w:t>
+      </w:r>
+      <w:r>
+        <w:rPr>
+          <w:color w:val="FF0000"/>
+          <w:lang w:val="en-US"/>
+        </w:rPr>
+        <w:t>Shopping cart nav bar doesn’t light up when on that page</w:t>
+      </w:r>
+      <w:r>
+        <w:rPr>
+          <w:color w:val="FF0000"/>
+          <w:lang w:val="en-US"/>
+        </w:rPr>
+        <w:t>.</w:t>
+      </w:r>
+      <w:r>
+        <w:rPr>
+          <w:color w:val="FF0000"/>
+          <w:lang w:val="en-US"/>
+        </w:rPr>
+        <w:br/>
+      </w:r>
+      <w:r>
+        <w:rPr>
+          <w:color w:val="FF0000"/>
+          <w:lang w:val="en-US"/>
+        </w:rPr>
+        <w:br/>
+      </w:r>
+    </w:p>
+    <w:p>
+      <w:pPr>
+        <w:rPr>
+          <w:color w:val="FF0000"/>
+          <w:lang w:val="en-US"/>
+        </w:rPr>
+      </w:pPr>
+      <w:r>
+        <w:rPr>
+          <w:color w:val="FF0000"/>
+          <w:lang w:val="en-US"/>
+        </w:rPr>
+        <w:lastRenderedPageBreak/>
+        <w:t>6) Text mistakes</w:t>
+      </w:r>
+      <w:r>
+        <w:rPr>
+          <w:color w:val="FF0000"/>
+          <w:lang w:val="en-US"/>
+        </w:rPr>
+        <w:t>(Products)</w:t>
+      </w:r>
+      <w:r>
+        <w:rPr>
+          <w:color w:val="FF0000"/>
+          <w:lang w:val="en-US"/>
+        </w:rPr>
+        <w:t xml:space="preserve">: </w:t>
+      </w:r>
+    </w:p>
+    <w:p>
+      <w:pPr>
+        <w:pStyle w:val="Lijstalinea"/>
+        <w:numPr>
+          <w:ilvl w:val="0"/>
+          <w:numId w:val="4"/>
+        </w:numPr>
+      </w:pPr>
+      <w:r>
+        <w:t>Chinese lantaarn</w:t>
+      </w:r>
+      <w:r>
+        <w:t>…</w:t>
+      </w:r>
+      <w:r>
+        <w:tab/>
+      </w:r>
+      <w:proofErr w:type="spellStart"/>
+      <w:r>
+        <w:rPr>
+          <w:color w:val="FF0000"/>
+        </w:rPr>
+        <w:t>T</w:t>
+      </w:r>
+      <w:r>
+        <w:t>De</w:t>
+      </w:r>
+      <w:proofErr w:type="spellEnd"/>
+      <w:r>
+        <w:t xml:space="preserve"> </w:t>
+      </w:r>
+      <w:proofErr w:type="spellStart"/>
+      <w:r>
+        <w:t>vierka</w:t>
+      </w:r>
+      <w:proofErr w:type="spellEnd"/>
+      <w:r>
+        <w:t>…</w:t>
+      </w:r>
+      <w:r>
+        <w:t xml:space="preserve"> </w:t>
+      </w:r>
+      <w:r>
+        <w:t>stervormige</w:t>
+      </w:r>
+      <w:r>
+        <w:rPr>
+          <w:color w:val="FF0000"/>
+        </w:rPr>
+        <w:t>[2]</w:t>
+      </w:r>
+      <w:r>
+        <w:rPr>
+          <w:color w:val="FF0000"/>
+        </w:rPr>
+        <w:t xml:space="preserve"> </w:t>
+      </w:r>
+      <w:r>
+        <w:t>De bloeiperiode loopt van juni tot in september</w:t>
+      </w:r>
+      <w:r>
+        <w:t xml:space="preserve"> </w:t>
+      </w:r>
+      <w:r>
+        <w:rPr>
+          <w:color w:val="FF0000"/>
+        </w:rPr>
+        <w:t>(ontbreekt een punt)</w:t>
+      </w:r>
+    </w:p>
+    <w:p>
+      <w:pPr>
+        <w:pStyle w:val="Lijstalinea"/>
+        <w:numPr>
+          <w:ilvl w:val="0"/>
+          <w:numId w:val="4"/>
+        </w:numPr>
+      </w:pPr>
+      <w:r>
+        <w:t>Zachte acanthus</w:t>
+      </w:r>
+      <w:r>
+        <w:tab/>
+        <w:t xml:space="preserve">Zachte acanthus is </w:t>
+      </w:r>
+      <w:r>
+        <w:t>…</w:t>
+      </w:r>
+      <w:r>
+        <w:t xml:space="preserve"> hoge, rechtopstaande, </w:t>
+      </w:r>
+      <w:proofErr w:type="spellStart"/>
+      <w:r>
+        <w:t>s</w:t>
+      </w:r>
+      <w:r>
+        <w:rPr>
+          <w:color w:val="FF0000"/>
+        </w:rPr>
+        <w:t>r</w:t>
+      </w:r>
+      <w:r>
+        <w:t>evige</w:t>
+      </w:r>
+      <w:proofErr w:type="spellEnd"/>
+    </w:p>
+    <w:p>
+      <w:pPr>
+        <w:pStyle w:val="Lijstalinea"/>
+        <w:numPr>
+          <w:ilvl w:val="0"/>
+          <w:numId w:val="4"/>
+        </w:numPr>
+      </w:pPr>
+      <w:r>
+        <w:t>Dwergesdoorn</w:t>
+      </w:r>
+      <w:r>
+        <w:tab/>
+      </w:r>
+      <w:r>
+        <w:rPr>
+          <w:color w:val="FF0000"/>
+        </w:rPr>
+        <w:t>esdoorn</w:t>
+      </w:r>
+      <w:r>
+        <w:t xml:space="preserve"> is een sierlijke struik die eigenlij</w:t>
+      </w:r>
+      <w:r>
+        <w:t>k …</w:t>
+      </w:r>
+    </w:p>
+    <w:p>
+      <w:pPr>
+        <w:rPr>
+          <w:color w:val="FF0000"/>
+        </w:rPr>
+      </w:pPr>
+      <w:r>
+        <w:br/>
+      </w:r>
+      <w:r>
+        <w:rPr>
+          <w:color w:val="FF0000"/>
+        </w:rPr>
+        <w:t>7</w:t>
+      </w:r>
+      <w:r>
+        <w:rPr>
+          <w:color w:val="FF0000"/>
+        </w:rPr>
+        <w:t xml:space="preserve">) </w:t>
+      </w:r>
+      <w:proofErr w:type="spellStart"/>
+      <w:r>
+        <w:rPr>
+          <w:color w:val="FF0000"/>
+        </w:rPr>
+        <w:t>Text</w:t>
+      </w:r>
+      <w:proofErr w:type="spellEnd"/>
+      <w:r>
+        <w:rPr>
+          <w:color w:val="FF0000"/>
+        </w:rPr>
+        <w:t xml:space="preserve"> in </w:t>
+      </w:r>
+      <w:proofErr w:type="spellStart"/>
+      <w:r>
+        <w:rPr>
+          <w:color w:val="FF0000"/>
+        </w:rPr>
+        <w:t>general</w:t>
+      </w:r>
+      <w:proofErr w:type="spellEnd"/>
+      <w:r>
+        <w:rPr>
+          <w:color w:val="FF0000"/>
+        </w:rPr>
+        <w:t xml:space="preserve">: </w:t>
+      </w:r>
+      <w:r>
+        <w:rPr>
+          <w:color w:val="FF0000"/>
+        </w:rPr>
+        <w:t>1 taal kiezen</w:t>
+      </w:r>
+      <w:r>
+        <w:rPr>
+          <w:color w:val="FF0000"/>
+        </w:rPr>
+        <w:t xml:space="preserve">, </w:t>
+      </w:r>
+      <w:r>
+        <w:rPr>
+          <w:color w:val="FF0000"/>
+        </w:rPr>
+        <w:t>spelfouten / hoofdletters leestekens, consistentie, …</w:t>
+      </w:r>
+    </w:p>
+    <w:p>
+      <w:pPr>
+        <w:rPr>
+          <w:color w:val="FF0000"/>
+        </w:rPr>
+      </w:pPr>
+      <w:r>
+        <w:rPr>
+          <w:color w:val="FF0000"/>
+        </w:rPr>
+        <w:t xml:space="preserve">8) Home page vervangen met iets nuttigs, misschien een omschrijving </w:t>
+      </w:r>
+      <w:proofErr w:type="spellStart"/>
+      <w:r>
+        <w:rPr>
+          <w:color w:val="FF0000"/>
+        </w:rPr>
+        <w:t>vd</w:t>
+      </w:r>
+      <w:proofErr w:type="spellEnd"/>
+      <w:r>
+        <w:rPr>
+          <w:color w:val="FF0000"/>
+        </w:rPr>
+        <w:t xml:space="preserve"> webshop, misschien nog een mail sturen </w:t>
+      </w:r>
+      <w:r>
+        <w:rPr>
+          <w:color w:val="FF0000"/>
+        </w:rPr>
+        <w:t>om te vragen wat er moet staan?</w:t>
       </w:r>
       <w:bookmarkStart w:id="0" w:name="_GoBack"/>
       <w:bookmarkEnd w:id="0"/>
-      <w:r>
-        <w:rPr>
-          <w:color w:val="FF0000"/>
-          <w:lang w:val="en-US"/>
-        </w:rPr>
-        <w:t xml:space="preserve">) Bug: </w:t>
-      </w:r>
-      <w:r>
-        <w:rPr>
-          <w:color w:val="FF0000"/>
-          <w:lang w:val="en-US"/>
-        </w:rPr>
-        <w:t xml:space="preserve">on the shopping cart; the total price to pay with btw included returns numbers with more than 2 decimals. Ex: </w:t>
-      </w:r>
-      <w:proofErr w:type="spellStart"/>
-      <w:r>
-        <w:rPr>
-          <w:color w:val="FF0000"/>
-          <w:lang w:val="en-US"/>
-        </w:rPr>
-        <w:t>totaalprijs</w:t>
-      </w:r>
-      <w:proofErr w:type="spellEnd"/>
-      <w:r>
-        <w:rPr>
-          <w:color w:val="FF0000"/>
-          <w:lang w:val="en-US"/>
-        </w:rPr>
-        <w:t xml:space="preserve"> </w:t>
-      </w:r>
-      <w:proofErr w:type="spellStart"/>
-      <w:r>
-        <w:rPr>
-          <w:color w:val="FF0000"/>
-          <w:lang w:val="en-US"/>
-        </w:rPr>
-        <w:t>inclusief</w:t>
-      </w:r>
-      <w:proofErr w:type="spellEnd"/>
-      <w:r>
-        <w:rPr>
-          <w:color w:val="FF0000"/>
-          <w:lang w:val="en-US"/>
-        </w:rPr>
-        <w:t xml:space="preserve"> btw =</w:t>
-      </w:r>
-      <w:r>
-        <w:rPr>
-          <w:color w:val="FF0000"/>
-          <w:lang w:val="en-US"/>
-        </w:rPr>
-        <w:t xml:space="preserve"> </w:t>
-      </w:r>
-      <w:r>
-        <w:rPr>
-          <w:color w:val="FF0000"/>
-          <w:lang w:val="en-US"/>
-        </w:rPr>
-        <w:t>23.519047619047623</w:t>
-      </w:r>
-      <w:r>
-        <w:rPr>
-          <w:color w:val="FF0000"/>
-          <w:lang w:val="en-US"/>
-        </w:rPr>
-        <w:br/>
-        <w:t xml:space="preserve">AND sometimes the total price without btw gives the same long number while it doesn’t do so in other cases. (Depending on the amount of items) </w:t>
-      </w:r>
-      <w:r>
-        <w:rPr>
-          <w:lang w:val="en-US"/>
-        </w:rPr>
-        <w:t xml:space="preserve">Ex: </w:t>
-      </w:r>
-      <w:proofErr w:type="spellStart"/>
-      <w:r>
-        <w:rPr>
-          <w:lang w:val="en-US"/>
-        </w:rPr>
-        <w:t>totaalprijs</w:t>
-      </w:r>
-      <w:proofErr w:type="spellEnd"/>
-      <w:r>
-        <w:rPr>
-          <w:lang w:val="en-US"/>
-        </w:rPr>
-        <w:t xml:space="preserve"> </w:t>
-      </w:r>
-      <w:proofErr w:type="spellStart"/>
-      <w:r>
-        <w:rPr>
-          <w:lang w:val="en-US"/>
-        </w:rPr>
-        <w:t>exlusief</w:t>
-      </w:r>
-      <w:proofErr w:type="spellEnd"/>
-      <w:r>
-        <w:rPr>
-          <w:lang w:val="en-US"/>
-        </w:rPr>
-        <w:t xml:space="preserve"> btw =</w:t>
-      </w:r>
-      <w:r>
-        <w:rPr>
-          <w:lang w:val="en-US"/>
-        </w:rPr>
-        <w:t xml:space="preserve"> </w:t>
-      </w:r>
-      <w:r>
-        <w:rPr>
-          <w:lang w:val="en-US"/>
-        </w:rPr>
-        <w:t>22.450000000000003</w:t>
-      </w:r>
-      <w:r>
-        <w:rPr>
-          <w:lang w:val="en-US"/>
-        </w:rPr>
-        <w:t xml:space="preserve"> (</w:t>
-      </w:r>
-      <w:proofErr w:type="spellStart"/>
-      <w:r>
-        <w:rPr>
-          <w:lang w:val="en-US"/>
-        </w:rPr>
-        <w:t>aantal</w:t>
-      </w:r>
-      <w:proofErr w:type="spellEnd"/>
-      <w:r>
-        <w:rPr>
-          <w:lang w:val="en-US"/>
-        </w:rPr>
-        <w:t xml:space="preserve"> = 5)</w:t>
-      </w:r>
-      <w:r>
-        <w:rPr>
-          <w:lang w:val="en-US"/>
-        </w:rPr>
-        <w:br/>
-        <w:t xml:space="preserve">Ex: </w:t>
-      </w:r>
-      <w:proofErr w:type="spellStart"/>
-      <w:r>
-        <w:rPr>
-          <w:lang w:val="en-US"/>
-        </w:rPr>
-        <w:t>totaalprijs</w:t>
-      </w:r>
-      <w:proofErr w:type="spellEnd"/>
-      <w:r>
-        <w:rPr>
-          <w:lang w:val="en-US"/>
-        </w:rPr>
-        <w:t xml:space="preserve"> </w:t>
-      </w:r>
-      <w:proofErr w:type="spellStart"/>
-      <w:r>
-        <w:rPr>
-          <w:lang w:val="en-US"/>
-        </w:rPr>
-        <w:t>exlusief</w:t>
-      </w:r>
-      <w:proofErr w:type="spellEnd"/>
-      <w:r>
-        <w:rPr>
-          <w:lang w:val="en-US"/>
-        </w:rPr>
-        <w:t xml:space="preserve"> btw =</w:t>
-      </w:r>
-      <w:r>
-        <w:rPr>
-          <w:lang w:val="en-US"/>
-        </w:rPr>
-        <w:t xml:space="preserve"> </w:t>
-      </w:r>
-      <w:r>
-        <w:rPr>
-          <w:lang w:val="en-US"/>
-        </w:rPr>
-        <w:t>17.96</w:t>
-      </w:r>
-      <w:r>
-        <w:rPr>
-          <w:lang w:val="en-US"/>
-        </w:rPr>
-        <w:t xml:space="preserve"> (</w:t>
-      </w:r>
-      <w:proofErr w:type="spellStart"/>
-      <w:r>
-        <w:rPr>
-          <w:lang w:val="en-US"/>
-        </w:rPr>
-        <w:t>aantal</w:t>
-      </w:r>
-      <w:proofErr w:type="spellEnd"/>
-      <w:r>
-        <w:rPr>
-          <w:lang w:val="en-US"/>
-        </w:rPr>
-        <w:t xml:space="preserve"> = 4)</w:t>
-      </w:r>
-      <w:r>
-        <w:rPr>
-          <w:color w:val="FF0000"/>
-          <w:lang w:val="en-US"/>
-        </w:rPr>
-        <w:br/>
-      </w:r>
-    </w:p>
-    <w:p>
-      <w:pPr>
-        <w:rPr>
-          <w:sz w:val="20"/>
-          <w:lang w:val="en-US"/>
-        </w:rPr>
-      </w:pPr>
     </w:p>
     <w:sectPr>
       <w:pgSz w:w="11906" w:h="16838"/>
@@ -1138,11 +1444,243 @@
       </w:rPr>
     </w:lvl>
   </w:abstractNum>
+  <w:abstractNum w:abstractNumId="2" w15:restartNumberingAfterBreak="0">
+    <w:nsid w:val="5CEA3B88"/>
+    <w:multiLevelType w:val="hybridMultilevel"/>
+    <w:tmpl w:val="3FC840F6"/>
+    <w:lvl w:ilvl="0" w:tplc="08130001">
+      <w:start w:val="1"/>
+      <w:numFmt w:val="bullet"/>
+      <w:lvlText w:val=""/>
+      <w:lvlJc w:val="left"/>
+      <w:pPr>
+        <w:ind w:left="720" w:hanging="360"/>
+      </w:pPr>
+      <w:rPr>
+        <w:rFonts w:ascii="Symbol" w:hAnsi="Symbol" w:hint="default"/>
+      </w:rPr>
+    </w:lvl>
+    <w:lvl w:ilvl="1" w:tplc="08130003" w:tentative="1">
+      <w:start w:val="1"/>
+      <w:numFmt w:val="bullet"/>
+      <w:lvlText w:val="o"/>
+      <w:lvlJc w:val="left"/>
+      <w:pPr>
+        <w:ind w:left="1440" w:hanging="360"/>
+      </w:pPr>
+      <w:rPr>
+        <w:rFonts w:ascii="Courier New" w:hAnsi="Courier New" w:cs="Courier New" w:hint="default"/>
+      </w:rPr>
+    </w:lvl>
+    <w:lvl w:ilvl="2" w:tplc="08130005" w:tentative="1">
+      <w:start w:val="1"/>
+      <w:numFmt w:val="bullet"/>
+      <w:lvlText w:val=""/>
+      <w:lvlJc w:val="left"/>
+      <w:pPr>
+        <w:ind w:left="2160" w:hanging="360"/>
+      </w:pPr>
+      <w:rPr>
+        <w:rFonts w:ascii="Wingdings" w:hAnsi="Wingdings" w:hint="default"/>
+      </w:rPr>
+    </w:lvl>
+    <w:lvl w:ilvl="3" w:tplc="08130001" w:tentative="1">
+      <w:start w:val="1"/>
+      <w:numFmt w:val="bullet"/>
+      <w:lvlText w:val=""/>
+      <w:lvlJc w:val="left"/>
+      <w:pPr>
+        <w:ind w:left="2880" w:hanging="360"/>
+      </w:pPr>
+      <w:rPr>
+        <w:rFonts w:ascii="Symbol" w:hAnsi="Symbol" w:hint="default"/>
+      </w:rPr>
+    </w:lvl>
+    <w:lvl w:ilvl="4" w:tplc="08130003" w:tentative="1">
+      <w:start w:val="1"/>
+      <w:numFmt w:val="bullet"/>
+      <w:lvlText w:val="o"/>
+      <w:lvlJc w:val="left"/>
+      <w:pPr>
+        <w:ind w:left="3600" w:hanging="360"/>
+      </w:pPr>
+      <w:rPr>
+        <w:rFonts w:ascii="Courier New" w:hAnsi="Courier New" w:cs="Courier New" w:hint="default"/>
+      </w:rPr>
+    </w:lvl>
+    <w:lvl w:ilvl="5" w:tplc="08130005" w:tentative="1">
+      <w:start w:val="1"/>
+      <w:numFmt w:val="bullet"/>
+      <w:lvlText w:val=""/>
+      <w:lvlJc w:val="left"/>
+      <w:pPr>
+        <w:ind w:left="4320" w:hanging="360"/>
+      </w:pPr>
+      <w:rPr>
+        <w:rFonts w:ascii="Wingdings" w:hAnsi="Wingdings" w:hint="default"/>
+      </w:rPr>
+    </w:lvl>
+    <w:lvl w:ilvl="6" w:tplc="08130001" w:tentative="1">
+      <w:start w:val="1"/>
+      <w:numFmt w:val="bullet"/>
+      <w:lvlText w:val=""/>
+      <w:lvlJc w:val="left"/>
+      <w:pPr>
+        <w:ind w:left="5040" w:hanging="360"/>
+      </w:pPr>
+      <w:rPr>
+        <w:rFonts w:ascii="Symbol" w:hAnsi="Symbol" w:hint="default"/>
+      </w:rPr>
+    </w:lvl>
+    <w:lvl w:ilvl="7" w:tplc="08130003" w:tentative="1">
+      <w:start w:val="1"/>
+      <w:numFmt w:val="bullet"/>
+      <w:lvlText w:val="o"/>
+      <w:lvlJc w:val="left"/>
+      <w:pPr>
+        <w:ind w:left="5760" w:hanging="360"/>
+      </w:pPr>
+      <w:rPr>
+        <w:rFonts w:ascii="Courier New" w:hAnsi="Courier New" w:cs="Courier New" w:hint="default"/>
+      </w:rPr>
+    </w:lvl>
+    <w:lvl w:ilvl="8" w:tplc="08130005" w:tentative="1">
+      <w:start w:val="1"/>
+      <w:numFmt w:val="bullet"/>
+      <w:lvlText w:val=""/>
+      <w:lvlJc w:val="left"/>
+      <w:pPr>
+        <w:ind w:left="6480" w:hanging="360"/>
+      </w:pPr>
+      <w:rPr>
+        <w:rFonts w:ascii="Wingdings" w:hAnsi="Wingdings" w:hint="default"/>
+      </w:rPr>
+    </w:lvl>
+  </w:abstractNum>
+  <w:abstractNum w:abstractNumId="3" w15:restartNumberingAfterBreak="0">
+    <w:nsid w:val="6CC9356C"/>
+    <w:multiLevelType w:val="hybridMultilevel"/>
+    <w:tmpl w:val="67EE95A2"/>
+    <w:lvl w:ilvl="0" w:tplc="08130001">
+      <w:start w:val="1"/>
+      <w:numFmt w:val="bullet"/>
+      <w:lvlText w:val=""/>
+      <w:lvlJc w:val="left"/>
+      <w:pPr>
+        <w:ind w:left="720" w:hanging="360"/>
+      </w:pPr>
+      <w:rPr>
+        <w:rFonts w:ascii="Symbol" w:hAnsi="Symbol" w:hint="default"/>
+      </w:rPr>
+    </w:lvl>
+    <w:lvl w:ilvl="1" w:tplc="08130003" w:tentative="1">
+      <w:start w:val="1"/>
+      <w:numFmt w:val="bullet"/>
+      <w:lvlText w:val="o"/>
+      <w:lvlJc w:val="left"/>
+      <w:pPr>
+        <w:ind w:left="1440" w:hanging="360"/>
+      </w:pPr>
+      <w:rPr>
+        <w:rFonts w:ascii="Courier New" w:hAnsi="Courier New" w:cs="Courier New" w:hint="default"/>
+      </w:rPr>
+    </w:lvl>
+    <w:lvl w:ilvl="2" w:tplc="08130005" w:tentative="1">
+      <w:start w:val="1"/>
+      <w:numFmt w:val="bullet"/>
+      <w:lvlText w:val=""/>
+      <w:lvlJc w:val="left"/>
+      <w:pPr>
+        <w:ind w:left="2160" w:hanging="360"/>
+      </w:pPr>
+      <w:rPr>
+        <w:rFonts w:ascii="Wingdings" w:hAnsi="Wingdings" w:hint="default"/>
+      </w:rPr>
+    </w:lvl>
+    <w:lvl w:ilvl="3" w:tplc="08130001" w:tentative="1">
+      <w:start w:val="1"/>
+      <w:numFmt w:val="bullet"/>
+      <w:lvlText w:val=""/>
+      <w:lvlJc w:val="left"/>
+      <w:pPr>
+        <w:ind w:left="2880" w:hanging="360"/>
+      </w:pPr>
+      <w:rPr>
+        <w:rFonts w:ascii="Symbol" w:hAnsi="Symbol" w:hint="default"/>
+      </w:rPr>
+    </w:lvl>
+    <w:lvl w:ilvl="4" w:tplc="08130003" w:tentative="1">
+      <w:start w:val="1"/>
+      <w:numFmt w:val="bullet"/>
+      <w:lvlText w:val="o"/>
+      <w:lvlJc w:val="left"/>
+      <w:pPr>
+        <w:ind w:left="3600" w:hanging="360"/>
+      </w:pPr>
+      <w:rPr>
+        <w:rFonts w:ascii="Courier New" w:hAnsi="Courier New" w:cs="Courier New" w:hint="default"/>
+      </w:rPr>
+    </w:lvl>
+    <w:lvl w:ilvl="5" w:tplc="08130005" w:tentative="1">
+      <w:start w:val="1"/>
+      <w:numFmt w:val="bullet"/>
+      <w:lvlText w:val=""/>
+      <w:lvlJc w:val="left"/>
+      <w:pPr>
+        <w:ind w:left="4320" w:hanging="360"/>
+      </w:pPr>
+      <w:rPr>
+        <w:rFonts w:ascii="Wingdings" w:hAnsi="Wingdings" w:hint="default"/>
+      </w:rPr>
+    </w:lvl>
+    <w:lvl w:ilvl="6" w:tplc="08130001" w:tentative="1">
+      <w:start w:val="1"/>
+      <w:numFmt w:val="bullet"/>
+      <w:lvlText w:val=""/>
+      <w:lvlJc w:val="left"/>
+      <w:pPr>
+        <w:ind w:left="5040" w:hanging="360"/>
+      </w:pPr>
+      <w:rPr>
+        <w:rFonts w:ascii="Symbol" w:hAnsi="Symbol" w:hint="default"/>
+      </w:rPr>
+    </w:lvl>
+    <w:lvl w:ilvl="7" w:tplc="08130003" w:tentative="1">
+      <w:start w:val="1"/>
+      <w:numFmt w:val="bullet"/>
+      <w:lvlText w:val="o"/>
+      <w:lvlJc w:val="left"/>
+      <w:pPr>
+        <w:ind w:left="5760" w:hanging="360"/>
+      </w:pPr>
+      <w:rPr>
+        <w:rFonts w:ascii="Courier New" w:hAnsi="Courier New" w:cs="Courier New" w:hint="default"/>
+      </w:rPr>
+    </w:lvl>
+    <w:lvl w:ilvl="8" w:tplc="08130005" w:tentative="1">
+      <w:start w:val="1"/>
+      <w:numFmt w:val="bullet"/>
+      <w:lvlText w:val=""/>
+      <w:lvlJc w:val="left"/>
+      <w:pPr>
+        <w:ind w:left="6480" w:hanging="360"/>
+      </w:pPr>
+      <w:rPr>
+        <w:rFonts w:ascii="Wingdings" w:hAnsi="Wingdings" w:hint="default"/>
+      </w:rPr>
+    </w:lvl>
+  </w:abstractNum>
   <w:num w:numId="1">
     <w:abstractNumId w:val="1"/>
   </w:num>
   <w:num w:numId="2">
     <w:abstractNumId w:val="0"/>
+  </w:num>
+  <w:num w:numId="3">
+    <w:abstractNumId w:val="3"/>
+  </w:num>
+  <w:num w:numId="4">
+    <w:abstractNumId w:val="2"/>
   </w:num>
 </w:numbering>
 </file>
